--- a/docs/Otchet.docx
+++ b/docs/Otchet.docx
@@ -457,6 +457,7 @@
         <w:ind w:left="4956"/>
         <w:rPr>
           <w:sz w:val="28"/>
+          <w:lang w:val="en-US"/>
         </w:rPr>
       </w:pPr>
       <w:r>
@@ -470,8 +471,23 @@
         <w:rPr>
           <w:sz w:val="28"/>
         </w:rPr>
-        <w:t>№ 23</w:t>
-      </w:r>
+        <w:t xml:space="preserve">№ </w:t>
+      </w:r>
+      <w:r>
+        <w:rPr>
+          <w:sz w:val="28"/>
+        </w:rPr>
+        <w:t>1</w:t>
+      </w:r>
+      <w:r>
+        <w:rPr>
+          <w:sz w:val="28"/>
+          <w:lang w:val="en-US"/>
+        </w:rPr>
+        <w:t>2</w:t>
+      </w:r>
+      <w:bookmarkStart w:id="0" w:name="_GoBack"/>
+      <w:bookmarkEnd w:id="0"/>
     </w:p>
     <w:p>
       <w:pPr>
@@ -801,7 +817,7 @@
           <w:szCs w:val="32"/>
         </w:rPr>
       </w:pPr>
-      <w:bookmarkStart w:id="0" w:name="_Toc34947252"/>
+      <w:bookmarkStart w:id="1" w:name="_Toc34947252"/>
       <w:r>
         <w:br w:type="page"/>
       </w:r>
@@ -848,7 +864,7 @@
         </w:rPr>
         <w:t>.</w:t>
       </w:r>
-      <w:bookmarkEnd w:id="0"/>
+      <w:bookmarkEnd w:id="1"/>
     </w:p>
     <w:p>
       <w:pPr>
@@ -984,7 +1000,7 @@
           <w:shd w:val="clear" w:color="auto" w:fill="FFFFFF"/>
         </w:rPr>
       </w:pPr>
-      <w:bookmarkStart w:id="1" w:name="_Toc34947253"/>
+      <w:bookmarkStart w:id="2" w:name="_Toc34947253"/>
       <w:r>
         <w:rPr>
           <w:rFonts w:ascii="Times New Roman" w:hAnsi="Times New Roman"/>
@@ -993,7 +1009,7 @@
         </w:rPr>
         <w:t>2. Формулировка задачи.</w:t>
       </w:r>
-      <w:bookmarkEnd w:id="1"/>
+      <w:bookmarkEnd w:id="2"/>
     </w:p>
     <w:p>
       <w:pPr>
@@ -1070,7 +1086,7 @@
           <w:lang w:val="en-US"/>
         </w:rPr>
       </w:pPr>
-      <w:bookmarkStart w:id="2" w:name="_Toc34947254"/>
+      <w:bookmarkStart w:id="3" w:name="_Toc34947254"/>
       <w:r>
         <w:rPr>
           <w:rFonts w:ascii="Times New Roman" w:hAnsi="Times New Roman"/>
@@ -1102,7 +1118,7 @@
         </w:rPr>
         <w:t>схема</w:t>
       </w:r>
-      <w:bookmarkEnd w:id="2"/>
+      <w:bookmarkEnd w:id="3"/>
     </w:p>
     <w:p>
       <w:pPr>
@@ -1136,7 +1152,7 @@
             <v:path o:extrusionok="f" gradientshapeok="t" o:connecttype="rect"/>
             <o:lock v:ext="edit" aspectratio="t"/>
           </v:shapetype>
-          <v:shape id="_x0000_i1027" type="#_x0000_t75" style="width:315pt;height:534.75pt">
+          <v:shape id="_x0000_i1025" type="#_x0000_t75" style="width:315pt;height:534.75pt">
             <v:imagedata r:id="rId7" o:title="blockscheme"/>
           </v:shape>
         </w:pict>
@@ -1158,7 +1174,7 @@
           <w:lang w:val="en-US"/>
         </w:rPr>
       </w:pPr>
-      <w:bookmarkStart w:id="3" w:name="_Toc34947255"/>
+      <w:bookmarkStart w:id="4" w:name="_Toc34947255"/>
       <w:r>
         <w:rPr>
           <w:rFonts w:ascii="Times New Roman" w:hAnsi="Times New Roman"/>
@@ -1173,7 +1189,7 @@
         </w:rPr>
         <w:t>Листинг</w:t>
       </w:r>
-      <w:bookmarkEnd w:id="3"/>
+      <w:bookmarkEnd w:id="4"/>
     </w:p>
     <w:p>
       <w:pPr>
@@ -1188,7 +1204,7 @@
           <w:lang w:val="en-US" w:eastAsia="en-US"/>
         </w:rPr>
       </w:pPr>
-      <w:bookmarkStart w:id="4" w:name="_Toc34947256"/>
+      <w:bookmarkStart w:id="5" w:name="_Toc34947256"/>
       <w:proofErr w:type="gramStart"/>
       <w:r>
         <w:rPr>
@@ -3614,7 +3630,7 @@
         </w:rPr>
         <w:t>Расчет</w:t>
       </w:r>
-      <w:bookmarkEnd w:id="4"/>
+      <w:bookmarkEnd w:id="5"/>
     </w:p>
     <w:p>
       <w:pPr>
@@ -3624,11 +3640,11 @@
           <w:lang w:val="en-US"/>
         </w:rPr>
       </w:pPr>
-      <w:bookmarkStart w:id="5" w:name="_Toc34947257"/>
+      <w:bookmarkStart w:id="6" w:name="_Toc34947257"/>
       <w:r>
         <w:rPr>
           <w:rFonts w:ascii="Times New Roman" w:hAnsi="Times New Roman"/>
-          <w:lang w:val="en-US"/>
+          <w:noProof/>
         </w:rPr>
         <w:drawing>
           <wp:inline distT="0" distB="0" distL="0" distR="0" wp14:anchorId="36D39509" wp14:editId="1CE09462">
@@ -3679,6 +3695,7 @@
         </w:rPr>
         <w:t xml:space="preserve">Полученные результаты совпадают с графиком, построенным с помощью сервиса </w:t>
       </w:r>
+      <w:proofErr w:type="spellStart"/>
       <w:r>
         <w:rPr>
           <w:rFonts w:ascii="Consolas" w:hAnsi="Consolas"/>
@@ -3687,6 +3704,7 @@
         </w:rPr>
         <w:t>wolframalpha</w:t>
       </w:r>
+      <w:proofErr w:type="spellEnd"/>
       <w:r>
         <w:rPr>
           <w:rFonts w:ascii="Consolas" w:hAnsi="Consolas"/>
@@ -3858,8 +3876,6 @@
           </wp:inline>
         </w:drawing>
       </w:r>
-      <w:bookmarkStart w:id="6" w:name="_GoBack"/>
-      <w:bookmarkEnd w:id="6"/>
     </w:p>
     <w:p>
       <w:pPr>
@@ -4052,7 +4068,7 @@
     </w:p>
     <w:p/>
     <w:p/>
-    <w:bookmarkEnd w:id="5"/>
+    <w:bookmarkEnd w:id="6"/>
     <w:p/>
     <w:sectPr>
       <w:footerReference w:type="default" r:id="rId10"/>
